--- a/Kursa4.docx
+++ b/Kursa4.docx
@@ -13360,36 +13360,25 @@
           <w:szCs w:val="28"/>
         </w:rPr>
       </w:pPr>
-      <w:r>
-        <w:rPr>
-          <w:rFonts w:ascii="Times New Roman" w:hAnsi="Times New Roman" w:cs="Times New Roman"/>
-          <w:color w:val="000000" w:themeColor="text1"/>
-          <w:sz w:val="28"/>
-          <w:szCs w:val="28"/>
-        </w:rPr>
-        <w:br w:type="page"/>
-      </w:r>
-    </w:p>
-    <w:p>
-      <w:pPr>
-        <w:spacing w:after="0" w:line="360" w:lineRule="auto"/>
-        <w:ind w:firstLine="851"/>
-        <w:jc w:val="both"/>
-        <w:rPr>
-          <w:rFonts w:ascii="Times New Roman" w:hAnsi="Times New Roman" w:cs="Times New Roman"/>
-          <w:color w:val="000000" w:themeColor="text1"/>
-          <w:sz w:val="28"/>
-          <w:szCs w:val="28"/>
-        </w:rPr>
-      </w:pPr>
-      <w:r>
-        <w:rPr>
-          <w:rFonts w:ascii="Times New Roman" w:hAnsi="Times New Roman" w:cs="Times New Roman"/>
-          <w:color w:val="000000" w:themeColor="text1"/>
-          <w:sz w:val="28"/>
-          <w:szCs w:val="28"/>
-        </w:rPr>
-        <w:lastRenderedPageBreak/>
+    </w:p>
+    <w:p>
+      <w:pPr>
+        <w:spacing w:after="0" w:line="360" w:lineRule="auto"/>
+        <w:jc w:val="both"/>
+        <w:rPr>
+          <w:rFonts w:ascii="Times New Roman" w:hAnsi="Times New Roman" w:cs="Times New Roman"/>
+          <w:color w:val="000000" w:themeColor="text1"/>
+          <w:sz w:val="28"/>
+          <w:szCs w:val="28"/>
+        </w:rPr>
+      </w:pPr>
+      <w:r>
+        <w:rPr>
+          <w:rFonts w:ascii="Times New Roman" w:hAnsi="Times New Roman" w:cs="Times New Roman"/>
+          <w:color w:val="000000" w:themeColor="text1"/>
+          <w:sz w:val="28"/>
+          <w:szCs w:val="28"/>
+        </w:rPr>
         <w:t>У</w:t>
       </w:r>
       <w:r>
@@ -13792,6 +13781,8 @@
         </w:rPr>
         <w:t>», которая позволяет автоматизировать работу пользователя и облегчить доступ к информации и ее обработку. Приложение обеспечивает лёгкую и быструю работу с базой данных.</w:t>
       </w:r>
+      <w:bookmarkStart w:id="20" w:name="_GoBack"/>
+      <w:bookmarkEnd w:id="20"/>
     </w:p>
     <w:p>
       <w:pPr>
@@ -13943,8 +13934,8 @@
           <w:shd w:val="clear" w:color="auto" w:fill="FFFFFF"/>
         </w:rPr>
       </w:pPr>
-      <w:bookmarkStart w:id="20" w:name="_Toc71829029"/>
-      <w:bookmarkStart w:id="21" w:name="_Toc133245052"/>
+      <w:bookmarkStart w:id="21" w:name="_Toc71829029"/>
+      <w:bookmarkStart w:id="22" w:name="_Toc133245052"/>
       <w:r>
         <w:rPr>
           <w:rFonts w:ascii="Times New Roman" w:hAnsi="Times New Roman" w:cs="Times New Roman"/>
@@ -13956,8 +13947,8 @@
         </w:rPr>
         <w:t>Список использованных источников</w:t>
       </w:r>
-      <w:bookmarkEnd w:id="20"/>
       <w:bookmarkEnd w:id="21"/>
+      <w:bookmarkEnd w:id="22"/>
     </w:p>
     <w:p>
       <w:pPr>
@@ -13984,6 +13975,7 @@
           <w:sz w:val="28"/>
           <w:szCs w:val="28"/>
           <w:shd w:val="clear" w:color="auto" w:fill="FFFFFF"/>
+          <w:lang w:val="en-US"/>
         </w:rPr>
       </w:pPr>
       <w:r>
@@ -14014,6 +14006,7 @@
           <w:sz w:val="28"/>
           <w:szCs w:val="28"/>
           <w:shd w:val="clear" w:color="auto" w:fill="FFFFFF"/>
+          <w:lang w:val="en-US"/>
         </w:rPr>
         <w:t xml:space="preserve"> </w:t>
       </w:r>
@@ -14035,10 +14028,10 @@
           <w:sz w:val="28"/>
           <w:szCs w:val="28"/>
           <w:shd w:val="clear" w:color="auto" w:fill="FFFFFF"/>
+          <w:lang w:val="en-US"/>
         </w:rPr>
         <w:t xml:space="preserve"> / </w:t>
       </w:r>
-      <w:proofErr w:type="spellStart"/>
       <w:r>
         <w:rPr>
           <w:rFonts w:ascii="Times New Roman" w:hAnsi="Times New Roman" w:cs="Times New Roman"/>
@@ -14050,7 +14043,6 @@
         </w:rPr>
         <w:t>Metanit</w:t>
       </w:r>
-      <w:proofErr w:type="spellEnd"/>
       <w:r>
         <w:rPr>
           <w:rFonts w:ascii="Times New Roman" w:hAnsi="Times New Roman" w:cs="Times New Roman"/>
@@ -14058,6 +14050,7 @@
           <w:sz w:val="28"/>
           <w:szCs w:val="28"/>
           <w:shd w:val="clear" w:color="auto" w:fill="FFFFFF"/>
+          <w:lang w:val="en-US"/>
         </w:rPr>
         <w:t>.</w:t>
       </w:r>
@@ -14079,6 +14072,7 @@
           <w:sz w:val="28"/>
           <w:szCs w:val="28"/>
           <w:shd w:val="clear" w:color="auto" w:fill="FFFFFF"/>
+          <w:lang w:val="en-US"/>
         </w:rPr>
         <w:t>: [</w:t>
       </w:r>
@@ -14099,6 +14093,7 @@
           <w:sz w:val="28"/>
           <w:szCs w:val="28"/>
           <w:shd w:val="clear" w:color="auto" w:fill="FFFFFF"/>
+          <w:lang w:val="en-US"/>
         </w:rPr>
         <w:t xml:space="preserve">]. - </w:t>
       </w:r>
@@ -14120,6 +14115,7 @@
           <w:sz w:val="28"/>
           <w:szCs w:val="28"/>
           <w:shd w:val="clear" w:color="auto" w:fill="FFFFFF"/>
+          <w:lang w:val="en-US"/>
         </w:rPr>
         <w:t xml:space="preserve">: </w:t>
       </w:r>
@@ -14141,10 +14137,10 @@
           <w:sz w:val="28"/>
           <w:szCs w:val="28"/>
           <w:shd w:val="clear" w:color="auto" w:fill="FFFFFF"/>
+          <w:lang w:val="en-US"/>
         </w:rPr>
         <w:t>://</w:t>
       </w:r>
-      <w:proofErr w:type="spellStart"/>
       <w:r>
         <w:rPr>
           <w:rFonts w:ascii="Times New Roman" w:hAnsi="Times New Roman" w:cs="Times New Roman"/>
@@ -14156,7 +14152,6 @@
         </w:rPr>
         <w:t>metanit</w:t>
       </w:r>
-      <w:proofErr w:type="spellEnd"/>
       <w:r>
         <w:rPr>
           <w:rFonts w:ascii="Times New Roman" w:hAnsi="Times New Roman" w:cs="Times New Roman"/>
@@ -14164,6 +14159,7 @@
           <w:sz w:val="28"/>
           <w:szCs w:val="28"/>
           <w:shd w:val="clear" w:color="auto" w:fill="FFFFFF"/>
+          <w:lang w:val="en-US"/>
         </w:rPr>
         <w:t>.</w:t>
       </w:r>
@@ -14185,6 +14181,7 @@
           <w:sz w:val="28"/>
           <w:szCs w:val="28"/>
           <w:shd w:val="clear" w:color="auto" w:fill="FFFFFF"/>
+          <w:lang w:val="en-US"/>
         </w:rPr>
         <w:t>/</w:t>
       </w:r>
@@ -14206,6 +14203,7 @@
           <w:sz w:val="28"/>
           <w:szCs w:val="28"/>
           <w:shd w:val="clear" w:color="auto" w:fill="FFFFFF"/>
+          <w:lang w:val="en-US"/>
         </w:rPr>
         <w:t>/</w:t>
       </w:r>
@@ -14227,10 +14225,10 @@
           <w:sz w:val="28"/>
           <w:szCs w:val="28"/>
           <w:shd w:val="clear" w:color="auto" w:fill="FFFFFF"/>
+          <w:lang w:val="en-US"/>
         </w:rPr>
         <w:t>/1.2.</w:t>
       </w:r>
-      <w:proofErr w:type="spellStart"/>
       <w:r>
         <w:rPr>
           <w:rFonts w:ascii="Times New Roman" w:hAnsi="Times New Roman" w:cs="Times New Roman"/>
@@ -14242,7 +14240,6 @@
         </w:rPr>
         <w:t>php</w:t>
       </w:r>
-      <w:proofErr w:type="spellEnd"/>
       <w:r>
         <w:rPr>
           <w:rFonts w:ascii="Times New Roman" w:hAnsi="Times New Roman" w:cs="Times New Roman"/>
@@ -14250,6 +14247,7 @@
           <w:sz w:val="28"/>
           <w:szCs w:val="28"/>
           <w:shd w:val="clear" w:color="auto" w:fill="FFFFFF"/>
+          <w:lang w:val="en-US"/>
         </w:rPr>
         <w:t xml:space="preserve"> (</w:t>
       </w:r>
@@ -14270,6 +14268,7 @@
           <w:sz w:val="28"/>
           <w:szCs w:val="28"/>
           <w:shd w:val="clear" w:color="auto" w:fill="FFFFFF"/>
+          <w:lang w:val="en-US"/>
         </w:rPr>
         <w:t xml:space="preserve"> </w:t>
       </w:r>
@@ -14290,6 +14289,7 @@
           <w:sz w:val="28"/>
           <w:szCs w:val="28"/>
           <w:shd w:val="clear" w:color="auto" w:fill="FFFFFF"/>
+          <w:lang w:val="en-US"/>
         </w:rPr>
         <w:t>: 11.04</w:t>
       </w:r>
@@ -14300,6 +14300,7 @@
           <w:sz w:val="28"/>
           <w:szCs w:val="28"/>
           <w:shd w:val="clear" w:color="auto" w:fill="FFFFFF"/>
+          <w:lang w:val="en-US"/>
         </w:rPr>
         <w:t>.2023).</w:t>
       </w:r>
@@ -15623,8 +15624,6 @@
           <w:shd w:val="clear" w:color="auto" w:fill="FFFFFF"/>
         </w:rPr>
       </w:pPr>
-      <w:bookmarkStart w:id="22" w:name="_GoBack"/>
-      <w:bookmarkEnd w:id="22"/>
     </w:p>
     <w:p>
       <w:pPr>
@@ -20754,7 +20753,7 @@
 </file>
 
 <file path=customXml/itemProps1.xml><?xml version="1.0" encoding="utf-8"?>
-<ds:datastoreItem xmlns:ds="http://schemas.openxmlformats.org/officeDocument/2006/customXml" ds:itemID="{8F2C7B0E-D5B5-4ED8-8069-FCC63B671FE4}">
+<ds:datastoreItem xmlns:ds="http://schemas.openxmlformats.org/officeDocument/2006/customXml" ds:itemID="{3073B0AA-746E-4F69-9914-77472839167B}">
   <ds:schemaRefs>
     <ds:schemaRef ds:uri="http://schemas.openxmlformats.org/officeDocument/2006/bibliography"/>
   </ds:schemaRefs>
